--- a/docs/website reqs.docx
+++ b/docs/website reqs.docx
@@ -26,7 +26,7 @@
     </w:p>
     <w:p>
       <w:r>
-        <w:t>- Logo  (does she want it changed?)</w:t>
+        <w:t>- Logo (does she want it changed?)</w:t>
       </w:r>
     </w:p>
     <w:p>
@@ -36,12 +36,21 @@
           <w:sz w:val="32"/>
         </w:rPr>
       </w:pPr>
+      <w:proofErr w:type="spellStart"/>
       <w:r>
         <w:rPr>
           <w:b/>
           <w:sz w:val="32"/>
         </w:rPr>
-        <w:t>Color Palette</w:t>
+        <w:t>Color</w:t>
+      </w:r>
+      <w:proofErr w:type="spellEnd"/>
+      <w:r>
+        <w:rPr>
+          <w:b/>
+          <w:sz w:val="32"/>
+        </w:rPr>
+        <w:t xml:space="preserve"> Palette</w:t>
       </w:r>
     </w:p>
     <w:p/>
@@ -67,23 +76,8 @@
           <w:sz w:val="32"/>
         </w:rPr>
       </w:pPr>
-      <w:r>
-        <w:rPr>
-          <w:b/>
-          <w:sz w:val="32"/>
-        </w:rPr>
-        <w:t>sadasd</w:t>
-      </w:r>
       <w:bookmarkStart w:id="0" w:name="_GoBack"/>
       <w:bookmarkEnd w:id="0"/>
-    </w:p>
-    <w:p>
-      <w:pPr>
-        <w:rPr>
-          <w:b/>
-          <w:sz w:val="32"/>
-        </w:rPr>
-      </w:pPr>
     </w:p>
     <w:p>
       <w:pPr>
